--- a/Manual de Usuario2.docx
+++ b/Manual de Usuario2.docx
@@ -432,10 +432,7 @@
                               <w:jc w:val="center"/>
                             </w:pPr>
                             <w:r>
-                              <w:t xml:space="preserve">Ingresar </w:t>
-                            </w:r>
-                            <w:r>
-                              <w:t>contraseña válida.</w:t>
+                              <w:t>Ingresar contraseña válida.</w:t>
                             </w:r>
                           </w:p>
                         </w:txbxContent>
@@ -468,10 +465,7 @@
                         <w:jc w:val="center"/>
                       </w:pPr>
                       <w:r>
-                        <w:t xml:space="preserve">Ingresar </w:t>
-                      </w:r>
-                      <w:r>
-                        <w:t>contraseña válida.</w:t>
+                        <w:t>Ingresar contraseña válida.</w:t>
                       </w:r>
                     </w:p>
                   </w:txbxContent>
@@ -1139,13 +1133,7 @@
                               <w:jc w:val="center"/>
                             </w:pPr>
                             <w:r>
-                              <w:t xml:space="preserve">Ingresar </w:t>
-                            </w:r>
-                            <w:r>
-                              <w:t>contraseña a utilizar</w:t>
-                            </w:r>
-                            <w:r>
-                              <w:t>.</w:t>
+                              <w:t>Ingresar contraseña a utilizar.</w:t>
                             </w:r>
                           </w:p>
                         </w:txbxContent>
@@ -1178,13 +1166,7 @@
                         <w:jc w:val="center"/>
                       </w:pPr>
                       <w:r>
-                        <w:t xml:space="preserve">Ingresar </w:t>
-                      </w:r>
-                      <w:r>
-                        <w:t>contraseña a utilizar</w:t>
-                      </w:r>
-                      <w:r>
-                        <w:t>.</w:t>
+                        <w:t>Ingresar contraseña a utilizar.</w:t>
                       </w:r>
                     </w:p>
                   </w:txbxContent>
@@ -1314,7 +1296,15 @@
                               <w:jc w:val="center"/>
                             </w:pPr>
                             <w:r>
-                              <w:t>Registrará la información y regresará a la ventana login.</w:t>
+                              <w:t xml:space="preserve">Registrará la información y regresará a la ventana </w:t>
+                            </w:r>
+                            <w:proofErr w:type="spellStart"/>
+                            <w:r>
+                              <w:t>login</w:t>
+                            </w:r>
+                            <w:proofErr w:type="spellEnd"/>
+                            <w:r>
+                              <w:t>.</w:t>
                             </w:r>
                           </w:p>
                         </w:txbxContent>
@@ -1347,7 +1337,15 @@
                         <w:jc w:val="center"/>
                       </w:pPr>
                       <w:r>
-                        <w:t>Registrará la información y regresará a la ventana login.</w:t>
+                        <w:t xml:space="preserve">Registrará la información y regresará a la ventana </w:t>
+                      </w:r>
+                      <w:proofErr w:type="spellStart"/>
+                      <w:r>
+                        <w:t>login</w:t>
+                      </w:r>
+                      <w:proofErr w:type="spellEnd"/>
+                      <w:r>
+                        <w:t>.</w:t>
                       </w:r>
                     </w:p>
                   </w:txbxContent>
@@ -2747,8 +2745,6 @@
           </mc:Fallback>
         </mc:AlternateContent>
       </w:r>
-      <w:bookmarkStart w:id="0" w:name="_GoBack"/>
-      <w:bookmarkEnd w:id="0"/>
       <w:r>
         <w:rPr>
           <w:noProof/>
@@ -3040,16 +3036,26 @@
     </w:p>
     <w:p>
       <w:r>
-        <w:t xml:space="preserve">Antes de seleccionar este botón, se necesita seleccionar el dia del mes y año escogido, por medio de un clic encima de tal fecha. </w:t>
-      </w:r>
-      <w:r>
-        <w:t xml:space="preserve">Este botón abre el form en el cual se encuentran 3 viñetas de actividades, recordatorios y alarmas, en el cual usted debe elegir una de las tres viñetas y toda esta información se </w:t>
-      </w:r>
-      <w:r>
-        <w:t>guardará</w:t>
-      </w:r>
-      <w:r>
-        <w:t xml:space="preserve"> con el botón “Guardar” y ejecutara todo dentro de él.</w:t>
+        <w:t xml:space="preserve">Antes de seleccionar este botón, se necesita seleccionar el dia del mes y año escogido, por medio de un clic encima de tal fecha. Este botón abre el </w:t>
+      </w:r>
+      <w:proofErr w:type="spellStart"/>
+      <w:r>
+        <w:t>form</w:t>
+      </w:r>
+      <w:proofErr w:type="spellEnd"/>
+      <w:r>
+        <w:t xml:space="preserve"> en el cual se encuentran 3 viñetas de actividades, recordatorios y alarmas, en el cual usted debe elegir una de las tres viñetas y toda esta información se guardará con el botón “Guardar” y </w:t>
+      </w:r>
+      <w:r>
+        <w:t>ejecutará</w:t>
+      </w:r>
+      <w:r>
+        <w:t xml:space="preserve"> </w:t>
+      </w:r>
+      <w:bookmarkStart w:id="0" w:name="_GoBack"/>
+      <w:bookmarkEnd w:id="0"/>
+      <w:r>
+        <w:t>todo dentro de él.</w:t>
       </w:r>
     </w:p>
     <w:p>
@@ -3068,7 +3074,31 @@
         <w:t>E</w:t>
       </w:r>
       <w:r>
-        <w:t>n el form Actividades se encuentra este botón el cual tiene como función el ejecutar todos los procedimientos realizados para guardar dicha información en los diferentes archivos .csv, dichos archivos serán individuales, dependiendo de que persona haya iniciado sesión se guardarán dichos eventos.</w:t>
+        <w:t xml:space="preserve">n el </w:t>
+      </w:r>
+      <w:proofErr w:type="spellStart"/>
+      <w:r>
+        <w:t>form</w:t>
+      </w:r>
+      <w:proofErr w:type="spellEnd"/>
+      <w:r>
+        <w:t xml:space="preserve"> Actividades se encuentra este botón el cual tiene como función el ejecutar todos los procedimientos realizados para guardar dicha información en los diferentes archivos .</w:t>
+      </w:r>
+      <w:proofErr w:type="spellStart"/>
+      <w:r>
+        <w:t>csv</w:t>
+      </w:r>
+      <w:proofErr w:type="spellEnd"/>
+      <w:r>
+        <w:t xml:space="preserve">, dichos archivos serán individuales, dependiendo de </w:t>
+      </w:r>
+      <w:proofErr w:type="spellStart"/>
+      <w:r>
+        <w:t>que</w:t>
+      </w:r>
+      <w:proofErr w:type="spellEnd"/>
+      <w:r>
+        <w:t xml:space="preserve"> persona haya iniciado sesión se guardarán dichos eventos.</w:t>
       </w:r>
     </w:p>
     <w:p>
@@ -3122,7 +3152,35 @@
     </w:p>
     <w:p>
       <w:r>
-        <w:t xml:space="preserve">Si se despliega una ventana de mensaje seguir las instrucciones que remarca esa advertencia, además </w:t>
+        <w:t>Si se despliega una ventana de mensaje seguir las instrucciones que remarca esa advertencia</w:t>
+      </w:r>
+      <w:r>
+        <w:t>.</w:t>
+      </w:r>
+    </w:p>
+    <w:p>
+      <w:r>
+        <w:t>Debe apagar o posponer la alarma obligatoriamente, si no su programa no seguirá.</w:t>
+      </w:r>
+    </w:p>
+    <w:p>
+      <w:r>
+        <w:t>En el calendario siempre llenar el año</w:t>
+      </w:r>
+      <w:r>
+        <w:t>,</w:t>
+      </w:r>
+      <w:r>
+        <w:t xml:space="preserve"> mes</w:t>
+      </w:r>
+      <w:r>
+        <w:t xml:space="preserve"> y día</w:t>
+      </w:r>
+      <w:r>
+        <w:t>, de manera obligatoria.</w:t>
+      </w:r>
+      <w:r>
+        <w:t xml:space="preserve"> </w:t>
       </w:r>
     </w:p>
     <w:p>
@@ -3148,12 +3206,21 @@
         </w:rPr>
         <w:t xml:space="preserve">Utilización de </w:t>
       </w:r>
+      <w:proofErr w:type="spellStart"/>
       <w:r>
         <w:rPr>
           <w:b/>
           <w:bCs/>
         </w:rPr>
-        <w:t>Month Calendar</w:t>
+        <w:t>Month</w:t>
+      </w:r>
+      <w:proofErr w:type="spellEnd"/>
+      <w:r>
+        <w:rPr>
+          <w:b/>
+          <w:bCs/>
+        </w:rPr>
+        <w:t xml:space="preserve"> Calendar</w:t>
       </w:r>
     </w:p>
     <w:p>
@@ -3211,14 +3278,14 @@
           <w:b/>
           <w:bCs/>
         </w:rPr>
-        <w:t>Método de Ordenamiento</w:t>
+        <w:t xml:space="preserve">Método </w:t>
       </w:r>
       <w:r>
         <w:rPr>
           <w:b/>
           <w:bCs/>
         </w:rPr>
-        <w:t xml:space="preserve"> y Búsqueda</w:t>
+        <w:t>de Búsqueda</w:t>
       </w:r>
     </w:p>
     <w:p>
@@ -3232,8 +3299,158 @@
         <w:t xml:space="preserve"> Roldán, presentadas en la clase teórica, mostrando los algoritmos de ellos.</w:t>
       </w:r>
     </w:p>
+    <w:p>
+      <w:pPr>
+        <w:rPr>
+          <w:b/>
+          <w:bCs/>
+        </w:rPr>
+      </w:pPr>
+      <w:r>
+        <w:rPr>
+          <w:b/>
+          <w:bCs/>
+        </w:rPr>
+        <w:t xml:space="preserve">Cómo pasar una variable de </w:t>
+      </w:r>
+      <w:proofErr w:type="spellStart"/>
+      <w:r>
+        <w:rPr>
+          <w:b/>
+          <w:bCs/>
+        </w:rPr>
+        <w:t>form</w:t>
+      </w:r>
+      <w:proofErr w:type="spellEnd"/>
+      <w:r>
+        <w:rPr>
+          <w:b/>
+          <w:bCs/>
+        </w:rPr>
+        <w:t xml:space="preserve"> a </w:t>
+      </w:r>
+      <w:proofErr w:type="spellStart"/>
+      <w:r>
+        <w:rPr>
+          <w:b/>
+          <w:bCs/>
+        </w:rPr>
+        <w:t>form</w:t>
+      </w:r>
+      <w:proofErr w:type="spellEnd"/>
+    </w:p>
+    <w:p>
+      <w:hyperlink r:id="rId12" w:history="1">
+        <w:r>
+          <w:rPr>
+            <w:rStyle w:val="Hipervnculo"/>
+          </w:rPr>
+          <w:t>https://www.youtube.com/watch?v=Acz1mmajyfE</w:t>
+        </w:r>
+      </w:hyperlink>
+    </w:p>
+    <w:p>
+      <w:pPr>
+        <w:rPr>
+          <w:b/>
+          <w:bCs/>
+        </w:rPr>
+      </w:pPr>
+      <w:r>
+        <w:rPr>
+          <w:b/>
+          <w:bCs/>
+        </w:rPr>
+        <w:t xml:space="preserve">Implementación de </w:t>
+      </w:r>
+    </w:p>
+    <w:p>
+      <w:pPr>
+        <w:rPr>
+          <w:b/>
+          <w:bCs/>
+        </w:rPr>
+      </w:pPr>
+      <w:r>
+        <w:rPr>
+          <w:b/>
+          <w:bCs/>
+        </w:rPr>
+        <w:t>Archivos .WAV</w:t>
+      </w:r>
+    </w:p>
+    <w:p>
+      <w:pPr>
+        <w:rPr>
+          <w:b/>
+          <w:bCs/>
+        </w:rPr>
+      </w:pPr>
+      <w:hyperlink r:id="rId13" w:history="1">
+        <w:r>
+          <w:rPr>
+            <w:rStyle w:val="Hipervnculo"/>
+          </w:rPr>
+          <w:t>https://www.youtube.com/watch?v=uIci5Ve0c2I</w:t>
+        </w:r>
+      </w:hyperlink>
+    </w:p>
+    <w:p>
+      <w:pPr>
+        <w:rPr>
+          <w:b/>
+          <w:bCs/>
+        </w:rPr>
+      </w:pPr>
+      <w:r>
+        <w:rPr>
+          <w:b/>
+          <w:bCs/>
+        </w:rPr>
+        <w:t>Creación de .</w:t>
+      </w:r>
+      <w:proofErr w:type="spellStart"/>
+      <w:r>
+        <w:rPr>
+          <w:b/>
+          <w:bCs/>
+        </w:rPr>
+        <w:t>csv</w:t>
+      </w:r>
+      <w:proofErr w:type="spellEnd"/>
+      <w:r>
+        <w:rPr>
+          <w:b/>
+          <w:bCs/>
+        </w:rPr>
+        <w:t xml:space="preserve"> individuales por usuario.</w:t>
+      </w:r>
+    </w:p>
+    <w:p>
+      <w:pPr>
+        <w:rPr>
+          <w:rStyle w:val="Hipervnculo"/>
+        </w:rPr>
+      </w:pPr>
+      <w:hyperlink r:id="rId14" w:history="1">
+        <w:r>
+          <w:rPr>
+            <w:rStyle w:val="Hipervnculo"/>
+          </w:rPr>
+          <w:t>https://easynetstudio.wixsite.com/easynetstudio/crear-y-modificar-txt-en-c-sharp</w:t>
+        </w:r>
+      </w:hyperlink>
+    </w:p>
+    <w:p>
+      <w:pPr>
+        <w:rPr>
+          <w:color w:val="0000FF"/>
+          <w:u w:val="single"/>
+        </w:rPr>
+      </w:pPr>
+    </w:p>
     <w:sectPr>
-      <w:headerReference w:type="first" r:id="rId12"/>
+      <w:headerReference w:type="first" r:id="rId15"/>
       <w:pgSz w:w="12240" w:h="15840"/>
       <w:pgMar w:top="1417" w:right="1701" w:bottom="1417" w:left="1701" w:header="708" w:footer="708" w:gutter="0"/>
       <w:cols w:space="708"/>
@@ -3317,8 +3534,13 @@
       <w:pStyle w:val="Encabezado"/>
     </w:pPr>
     <w:r>
-      <w:t>Inga. Karen Liska</w:t>
+      <w:t xml:space="preserve">Inga. Karen </w:t>
     </w:r>
+    <w:proofErr w:type="spellStart"/>
+    <w:r>
+      <w:t>Liska</w:t>
+    </w:r>
+    <w:proofErr w:type="spellEnd"/>
   </w:p>
   <w:p>
     <w:pPr>
